--- a/01.1_Jason_HR面试准备_ver2.1_2019.docx
+++ b/01.1_Jason_HR面试准备_ver2.1_2019.docx
@@ -2846,13 +2846,16 @@
       </w:pPr>
       <w:bookmarkStart w:id="6" w:name="_Toc7799265"/>
       <w:r>
-        <w:t>W</w:t>
-      </w:r>
-      <w:r>
-        <w:rPr>
-          <w:rFonts w:hint="eastAsia"/>
-        </w:rPr>
-        <w:t>hy did you leave your last job?</w:t>
+        <w:rPr>
+          <w:rFonts w:hint="eastAsia"/>
+        </w:rPr>
+        <w:t>为什么离开你原来的公司</w:t>
+      </w:r>
+      <w:r>
+        <w:rPr>
+          <w:rFonts w:hint="eastAsia"/>
+        </w:rPr>
+        <w:t>?</w:t>
       </w:r>
       <w:bookmarkEnd w:id="6"/>
     </w:p>
@@ -2865,14 +2868,70 @@
         <w:rPr>
           <w:rFonts w:hint="eastAsia"/>
         </w:rPr>
-        <w:t>对现在的工作也很满意，这里让自己学到了很多东西，但是我希望能到更先进的公司学</w:t>
+        <w:t>首先我</w:t>
+      </w:r>
+      <w:r>
+        <w:rPr>
+          <w:rFonts w:hint="eastAsia"/>
+        </w:rPr>
+        <w:t>对现在的工作也很满意，这里让自己</w:t>
+      </w:r>
+      <w:r>
+        <w:rPr>
+          <w:rFonts w:hint="eastAsia"/>
+        </w:rPr>
+        <w:t>成长了，并学到</w:t>
+      </w:r>
+      <w:commentRangeStart w:id="7"/>
+      <w:r>
+        <w:rPr>
+          <w:rFonts w:hint="eastAsia"/>
+        </w:rPr>
+        <w:t>许多的东西</w:t>
+      </w:r>
+      <w:commentRangeEnd w:id="7"/>
+      <w:r>
+        <w:rPr>
+          <w:rStyle w:val="CommentReference"/>
+        </w:rPr>
+        <w:commentReference w:id="7"/>
+      </w:r>
+      <w:r>
+        <w:rPr>
+          <w:rFonts w:hint="eastAsia"/>
+        </w:rPr>
+        <w:t>，但我</w:t>
+      </w:r>
+      <w:r>
+        <w:rPr>
+          <w:rFonts w:hint="eastAsia"/>
+        </w:rPr>
+        <w:t>也</w:t>
+      </w:r>
+      <w:r>
+        <w:rPr>
+          <w:rFonts w:hint="eastAsia"/>
+        </w:rPr>
+        <w:t>希望</w:t>
+      </w:r>
+      <w:r>
+        <w:rPr>
+          <w:rFonts w:hint="eastAsia"/>
+        </w:rPr>
+        <w:t>自</w:t>
       </w:r>
       <w:r>
         <w:rPr>
           <w:rFonts w:hint="eastAsia"/>
         </w:rPr>
         <w:lastRenderedPageBreak/>
-        <w:t>习，</w:t>
+        <w:t>己</w:t>
+      </w:r>
+      <w:r>
+        <w:rPr>
+          <w:rFonts w:hint="eastAsia"/>
+        </w:rPr>
+        <w:t>能到更先进的公司学习，</w:t>
       </w:r>
       <w:r>
         <w:rPr>
@@ -2884,7 +2943,13 @@
         <w:rPr>
           <w:rFonts w:hint="eastAsia"/>
         </w:rPr>
-        <w:t>并将自己积累的经验运用到新的岗位中，</w:t>
+        <w:t>并将自己积累的经验运用到新的</w:t>
+      </w:r>
+      <w:r>
+        <w:rPr>
+          <w:rFonts w:hint="eastAsia"/>
+        </w:rPr>
+        <w:t>领域。</w:t>
       </w:r>
       <w:r>
         <w:rPr>
@@ -2930,6 +2995,18 @@
       </w:pPr>
     </w:p>
     <w:p/>
+    <w:p>
+      <w:pPr>
+        <w:pStyle w:val="ListParagraph"/>
+        <w:ind w:left="360" w:firstLineChars="0" w:firstLine="0"/>
+      </w:pPr>
+    </w:p>
+    <w:p>
+      <w:pPr>
+        <w:pStyle w:val="ListParagraph"/>
+        <w:ind w:left="360" w:firstLineChars="0" w:firstLine="0"/>
+      </w:pPr>
+    </w:p>
     <w:p>
       <w:pPr>
         <w:pStyle w:val="Heading2"/>
@@ -2938,150 +3015,25 @@
           <w:numId w:val="2"/>
         </w:numPr>
       </w:pPr>
-      <w:bookmarkStart w:id="7" w:name="_Toc7799266"/>
-      <w:r>
-        <w:t>H</w:t>
-      </w:r>
-      <w:r>
-        <w:rPr>
-          <w:rFonts w:hint="eastAsia"/>
-        </w:rPr>
-        <w:t>ow would you evaluate</w:t>
-      </w:r>
-      <w:r>
-        <w:rPr>
-          <w:rFonts w:ascii="Lingoes Unicode" w:eastAsia="Lingoes Unicode" w:hAnsi="Lingoes Unicode" w:cs="Tahoma" w:hint="eastAsia"/>
-          <w:color w:val="808080"/>
-          <w:sz w:val="21"/>
-          <w:szCs w:val="21"/>
-        </w:rPr>
-        <w:t>[</w:t>
-      </w:r>
-      <w:r>
-        <w:rPr>
-          <w:rFonts w:ascii="Lingoes Unicode" w:eastAsia="Lingoes Unicode" w:hAnsi="Lingoes Unicode" w:cs="Tahoma" w:hint="eastAsia"/>
-          <w:color w:val="808080"/>
-          <w:sz w:val="21"/>
-          <w:szCs w:val="21"/>
-        </w:rPr>
-        <w:t>ɪ</w:t>
-      </w:r>
-      <w:r>
-        <w:rPr>
-          <w:rFonts w:ascii="Lingoes Unicode" w:eastAsia="Lingoes Unicode" w:hAnsi="Lingoes Unicode" w:cs="Tahoma" w:hint="eastAsia"/>
-          <w:color w:val="009900"/>
-          <w:sz w:val="21"/>
-          <w:szCs w:val="21"/>
-        </w:rPr>
-        <w:t>'</w:t>
-      </w:r>
-      <w:proofErr w:type="spellStart"/>
-      <w:r>
-        <w:rPr>
-          <w:rFonts w:ascii="Lingoes Unicode" w:eastAsia="Lingoes Unicode" w:hAnsi="Lingoes Unicode" w:cs="Tahoma" w:hint="eastAsia"/>
-          <w:color w:val="009900"/>
-          <w:sz w:val="21"/>
-          <w:szCs w:val="21"/>
-        </w:rPr>
-        <w:t>vælj</w:t>
-      </w:r>
-      <w:proofErr w:type="spellEnd"/>
-      <w:r>
-        <w:rPr>
-          <w:rFonts w:ascii="Lingoes Unicode" w:eastAsia="Lingoes Unicode" w:hAnsi="Lingoes Unicode" w:cs="Tahoma" w:hint="eastAsia"/>
-          <w:color w:val="009900"/>
-          <w:sz w:val="21"/>
-          <w:szCs w:val="21"/>
-        </w:rPr>
-        <w:t>ʊeɪt</w:t>
-      </w:r>
-      <w:r>
-        <w:rPr>
-          <w:rFonts w:ascii="Lingoes Unicode" w:eastAsia="Lingoes Unicode" w:hAnsi="Lingoes Unicode" w:cs="Tahoma" w:hint="eastAsia"/>
-          <w:color w:val="808080"/>
-          <w:sz w:val="21"/>
-          <w:szCs w:val="21"/>
-        </w:rPr>
-        <w:t>]</w:t>
-      </w:r>
-      <w:r>
-        <w:rPr>
-          <w:rFonts w:hint="eastAsia"/>
-        </w:rPr>
-        <w:t>the company you are with?</w:t>
-      </w:r>
-      <w:bookmarkEnd w:id="7"/>
-    </w:p>
-    <w:p>
-      <w:pPr>
-        <w:pStyle w:val="ListParagraph"/>
-        <w:ind w:left="360" w:firstLineChars="0" w:firstLine="0"/>
-      </w:pPr>
-      <w:r>
-        <w:t>I</w:t>
-      </w:r>
-      <w:r>
-        <w:rPr>
-          <w:rFonts w:hint="eastAsia"/>
-        </w:rPr>
-        <w:t xml:space="preserve"> could not say that everything is perfect here, </w:t>
-      </w:r>
-      <w:r>
-        <w:t>I</w:t>
-      </w:r>
-      <w:r>
-        <w:rPr>
-          <w:rFonts w:hint="eastAsia"/>
-        </w:rPr>
-        <w:t xml:space="preserve"> still very much appreciate what the company has given me, especially many chances.</w:t>
-      </w:r>
-    </w:p>
-    <w:p>
-      <w:pPr>
-        <w:pStyle w:val="ListParagraph"/>
-        <w:ind w:left="360" w:firstLineChars="0" w:firstLine="0"/>
-      </w:pPr>
-      <w:r>
-        <w:rPr>
-          <w:rFonts w:hint="eastAsia"/>
-        </w:rPr>
-        <w:t>我不说这里百分之一百的好，但是我还是要非常的感谢</w:t>
-      </w:r>
-      <w:r>
-        <w:t>Nokia</w:t>
-      </w:r>
-      <w:r>
-        <w:rPr>
-          <w:rFonts w:hint="eastAsia"/>
-        </w:rPr>
-        <w:t>，它给了我许多的机会，让我学会了许多，成长了许多。特别要感谢</w:t>
-      </w:r>
-      <w:r>
-        <w:rPr>
-          <w:rFonts w:hint="eastAsia"/>
-        </w:rPr>
-        <w:t>我这两个</w:t>
-      </w:r>
-      <w:r>
-        <w:rPr>
-          <w:rFonts w:hint="eastAsia"/>
-        </w:rPr>
-        <w:t>老板</w:t>
-      </w:r>
-      <w:r>
-        <w:rPr>
-          <w:rFonts w:hint="eastAsia"/>
-        </w:rPr>
-        <w:t>,</w:t>
-      </w:r>
-      <w:r>
-        <w:t xml:space="preserve"> </w:t>
-      </w:r>
-      <w:r>
-        <w:rPr>
-          <w:rFonts w:hint="eastAsia"/>
-        </w:rPr>
-        <w:t>我从他们那里学到了很多东西</w:t>
+      <w:r>
+        <w:rPr>
+          <w:rFonts w:hint="eastAsia"/>
+        </w:rPr>
+        <w:t>你的职业规划是什么？这个问题要根据具体的岗位而回答</w:t>
+      </w:r>
+    </w:p>
+    <w:p>
+      <w:r>
+        <w:rPr>
+          <w:rFonts w:hint="eastAsia"/>
+        </w:rPr>
+        <w:t>解决方案类：希望自己能够站在更高的层面去思考问题，并找到实际可行的方法</w:t>
+      </w:r>
+      <w:r>
+        <w:rPr>
+          <w:rFonts w:hint="eastAsia"/>
+        </w:rPr>
+        <w:t>，让自己能和公司一起前进</w:t>
       </w:r>
       <w:r>
         <w:rPr>
@@ -3092,9 +3044,16 @@
     </w:p>
     <w:p>
       <w:pPr>
-        <w:pStyle w:val="ListParagraph"/>
-        <w:ind w:left="360" w:firstLineChars="0" w:firstLine="0"/>
-      </w:pPr>
+        <w:rPr>
+          <w:rFonts w:hint="eastAsia"/>
+        </w:rPr>
+      </w:pPr>
+      <w:r>
+        <w:rPr>
+          <w:rFonts w:hint="eastAsia"/>
+        </w:rPr>
+        <w:t>开发岗位类：能开发出高质量的产品，并且让更多人愿意和自己一样开发出高质量的产品。</w:t>
+      </w:r>
     </w:p>
     <w:p>
       <w:pPr>
@@ -3487,7 +3446,6 @@
         <w:rPr>
           <w:rFonts w:hint="eastAsia"/>
         </w:rPr>
-        <w:lastRenderedPageBreak/>
         <w:tab/>
       </w:r>
       <w:r>
@@ -3528,6 +3486,7 @@
       </w:pPr>
       <w:bookmarkStart w:id="14" w:name="_Toc7799273"/>
       <w:r>
+        <w:lastRenderedPageBreak/>
         <w:t xml:space="preserve">How </w:t>
       </w:r>
       <w:r>
@@ -4035,7 +3994,7 @@
         <w:rPr>
           <w:shd w:val="clear" w:color="auto" w:fill="FFFFFF"/>
         </w:rPr>
-        <w:t>这个部门或团队有多少人</w:t>
+        <w:t>这个团队有多少人</w:t>
       </w:r>
       <w:r>
         <w:rPr>
@@ -4081,7 +4040,16 @@
           <w:rFonts w:hint="eastAsia"/>
           <w:shd w:val="clear" w:color="auto" w:fill="FFFFFF"/>
         </w:rPr>
-        <w:t>该岗位</w:t>
+        <w:t>该岗</w:t>
+      </w:r>
+      <w:bookmarkStart w:id="21" w:name="_GoBack"/>
+      <w:bookmarkEnd w:id="21"/>
+      <w:r>
+        <w:rPr>
+          <w:rFonts w:hint="eastAsia"/>
+          <w:shd w:val="clear" w:color="auto" w:fill="FFFFFF"/>
+        </w:rPr>
+        <w:t>位</w:t>
       </w:r>
       <w:proofErr w:type="gramEnd"/>
       <w:r>
@@ -4132,7 +4100,6 @@
         <w:rPr>
           <w:shd w:val="clear" w:color="auto" w:fill="FFFFFF"/>
         </w:rPr>
-        <w:lastRenderedPageBreak/>
         <w:t>“</w:t>
       </w:r>
     </w:p>
@@ -4152,7 +4119,6 @@
         </w:numPr>
         <w:ind w:firstLineChars="0"/>
         <w:rPr>
-          <w:rFonts w:hint="eastAsia"/>
           <w:shd w:val="clear" w:color="auto" w:fill="FFFFFF"/>
         </w:rPr>
       </w:pPr>
@@ -4184,9 +4150,6 @@
           <w:numId w:val="6"/>
         </w:numPr>
         <w:ind w:firstLineChars="0"/>
-        <w:rPr>
-          <w:rFonts w:hint="eastAsia"/>
-        </w:rPr>
       </w:pPr>
       <w:r>
         <w:rPr>
@@ -4201,8 +4164,6 @@
         </w:rPr>
         <w:t xml:space="preserve"> </w:t>
       </w:r>
-      <w:bookmarkStart w:id="21" w:name="_GoBack"/>
-      <w:bookmarkEnd w:id="21"/>
       <w:r>
         <w:rPr>
           <w:rFonts w:hint="eastAsia"/>
@@ -4473,6 +4434,101 @@
       </w:r>
     </w:p>
   </w:comment>
+  <w:comment w:id="7" w:author="Zhou, Changping (NSB - CN/Hangzhou)" w:date="2019-05-13T22:21:00Z" w:initials="ZC(-C">
+    <w:p>
+      <w:pPr>
+        <w:pStyle w:val="CommentText"/>
+        <w:numPr>
+          <w:ilvl w:val="0"/>
+          <w:numId w:val="7"/>
+        </w:numPr>
+      </w:pPr>
+      <w:r>
+        <w:rPr>
+          <w:rStyle w:val="CommentReference"/>
+        </w:rPr>
+        <w:annotationRef/>
+      </w:r>
+      <w:r>
+        <w:rPr>
+          <w:rFonts w:hint="eastAsia"/>
+        </w:rPr>
+        <w:t>如何与</w:t>
+      </w:r>
+      <w:r>
+        <w:rPr>
+          <w:rFonts w:hint="eastAsia"/>
+        </w:rPr>
+        <w:t>团队其他成员</w:t>
+      </w:r>
+      <w:r>
+        <w:rPr>
+          <w:rFonts w:hint="eastAsia"/>
+        </w:rPr>
+        <w:t>一起工作</w:t>
+      </w:r>
+      <w:r>
+        <w:rPr>
+          <w:rFonts w:hint="eastAsia"/>
+        </w:rPr>
+        <w:t>（尊重每一个人，不抱怨，积极工作）</w:t>
+      </w:r>
+    </w:p>
+    <w:p>
+      <w:pPr>
+        <w:pStyle w:val="CommentText"/>
+        <w:numPr>
+          <w:ilvl w:val="0"/>
+          <w:numId w:val="7"/>
+        </w:numPr>
+      </w:pPr>
+      <w:r>
+        <w:rPr>
+          <w:rFonts w:hint="eastAsia"/>
+        </w:rPr>
+        <w:t>相信自己，可以改变</w:t>
+      </w:r>
+      <w:r>
+        <w:rPr>
+          <w:rFonts w:hint="eastAsia"/>
+        </w:rPr>
+        <w:t xml:space="preserve"> </w:t>
+      </w:r>
+    </w:p>
+    <w:p>
+      <w:pPr>
+        <w:pStyle w:val="CommentText"/>
+        <w:numPr>
+          <w:ilvl w:val="0"/>
+          <w:numId w:val="7"/>
+        </w:numPr>
+      </w:pPr>
+      <w:r>
+        <w:rPr>
+          <w:rFonts w:hint="eastAsia"/>
+        </w:rPr>
+        <w:t>如何把一件事情做起来</w:t>
+      </w:r>
+    </w:p>
+    <w:p>
+      <w:pPr>
+        <w:pStyle w:val="CommentText"/>
+        <w:numPr>
+          <w:ilvl w:val="0"/>
+          <w:numId w:val="7"/>
+        </w:numPr>
+      </w:pPr>
+      <w:r>
+        <w:t xml:space="preserve"> </w:t>
+      </w:r>
+      <w:r>
+        <w:rPr>
+          <w:rFonts w:hint="eastAsia"/>
+        </w:rPr>
+        <w:t>只要你愿意站的更高职位思考和解决问题，你慢慢就会变得具备该职位的能力了。</w:t>
+      </w:r>
+    </w:p>
+  </w:comment>
 </w:comments>
 </file>
 
@@ -4480,6 +4536,7 @@
 <w15:commentsEx xmlns:wpc="http://schemas.microsoft.com/office/word/2010/wordprocessingCanvas" xmlns:cx="http://schemas.microsoft.com/office/drawing/2014/chartex" xmlns:cx1="http://schemas.microsoft.com/office/drawing/2015/9/8/chartex" xmlns:cx2="http://schemas.microsoft.com/office/drawing/2015/10/21/chartex" xmlns:cx3="http://schemas.microsoft.com/office/drawing/2016/5/9/chartex" xmlns:cx4="http://schemas.microsoft.com/office/drawing/2016/5/10/chartex" xmlns:cx5="http://schemas.microsoft.com/office/drawing/2016/5/11/chartex" xmlns:cx6="http://schemas.microsoft.com/office/drawing/2016/5/12/chartex" xmlns:cx7="http://schemas.microsoft.com/office/drawing/2016/5/13/chartex" xmlns:cx8="http://schemas.microsoft.com/office/drawing/2016/5/14/chartex" xmlns:mc="http://schemas.openxmlformats.org/markup-compatibility/2006" xmlns:aink="http://schemas.microsoft.com/office/drawing/2016/ink" xmlns:am3d="http://schemas.microsoft.com/office/drawing/2017/model3d" xmlns:o="urn:schemas-microsoft-com:office:office" xmlns:r="http://schemas.openxmlformats.org/officeDocument/2006/relationships" xmlns:m="http://schemas.openxmlformats.org/officeDocument/2006/math" xmlns:v="urn:schemas-microsoft-com:vml" xmlns:wp14="http://schemas.microsoft.com/office/word/2010/wordprocessingDrawing" xmlns:wp="http://schemas.openxmlformats.org/drawingml/2006/wordprocessingDrawing" xmlns:w10="urn:schemas-microsoft-com:office:word" xmlns:w="http://schemas.openxmlformats.org/wordprocessingml/2006/main" xmlns:w14="http://schemas.microsoft.com/office/word/2010/wordml" xmlns:w15="http://schemas.microsoft.com/office/word/2012/wordml" xmlns:w16cid="http://schemas.microsoft.com/office/word/2016/wordml/cid" xmlns:w16se="http://schemas.microsoft.com/office/word/2015/wordml/symex" xmlns:wpg="http://schemas.microsoft.com/office/word/2010/wordprocessingGroup" xmlns:wpi="http://schemas.microsoft.com/office/word/2010/wordprocessingInk" xmlns:wne="http://schemas.microsoft.com/office/word/2006/wordml" xmlns:wps="http://schemas.microsoft.com/office/word/2010/wordprocessingShape" mc:Ignorable="w14 w15 w16se w16cid wp14">
   <w15:commentEx w15:paraId="19EB86D4" w15:done="0"/>
   <w15:commentEx w15:paraId="16F35204" w15:done="0"/>
+  <w15:commentEx w15:paraId="5E94E35B" w15:done="0"/>
 </w15:commentsEx>
 </file>
 
@@ -4487,6 +4544,7 @@
 <w16cid:commentsIds xmlns:wpc="http://schemas.microsoft.com/office/word/2010/wordprocessingCanvas" xmlns:cx="http://schemas.microsoft.com/office/drawing/2014/chartex" xmlns:cx1="http://schemas.microsoft.com/office/drawing/2015/9/8/chartex" xmlns:cx2="http://schemas.microsoft.com/office/drawing/2015/10/21/chartex" xmlns:cx3="http://schemas.microsoft.com/office/drawing/2016/5/9/chartex" xmlns:cx4="http://schemas.microsoft.com/office/drawing/2016/5/10/chartex" xmlns:cx5="http://schemas.microsoft.com/office/drawing/2016/5/11/chartex" xmlns:cx6="http://schemas.microsoft.com/office/drawing/2016/5/12/chartex" xmlns:cx7="http://schemas.microsoft.com/office/drawing/2016/5/13/chartex" xmlns:cx8="http://schemas.microsoft.com/office/drawing/2016/5/14/chartex" xmlns:mc="http://schemas.openxmlformats.org/markup-compatibility/2006" xmlns:aink="http://schemas.microsoft.com/office/drawing/2016/ink" xmlns:am3d="http://schemas.microsoft.com/office/drawing/2017/model3d" xmlns:o="urn:schemas-microsoft-com:office:office" xmlns:r="http://schemas.openxmlformats.org/officeDocument/2006/relationships" xmlns:m="http://schemas.openxmlformats.org/officeDocument/2006/math" xmlns:v="urn:schemas-microsoft-com:vml" xmlns:wp14="http://schemas.microsoft.com/office/word/2010/wordprocessingDrawing" xmlns:wp="http://schemas.openxmlformats.org/drawingml/2006/wordprocessingDrawing" xmlns:w10="urn:schemas-microsoft-com:office:word" xmlns:w="http://schemas.openxmlformats.org/wordprocessingml/2006/main" xmlns:w14="http://schemas.microsoft.com/office/word/2010/wordml" xmlns:w15="http://schemas.microsoft.com/office/word/2012/wordml" xmlns:w16cid="http://schemas.microsoft.com/office/word/2016/wordml/cid" xmlns:w16se="http://schemas.microsoft.com/office/word/2015/wordml/symex" xmlns:wpg="http://schemas.microsoft.com/office/word/2010/wordprocessingGroup" xmlns:wpi="http://schemas.microsoft.com/office/word/2010/wordprocessingInk" xmlns:wne="http://schemas.microsoft.com/office/word/2006/wordml" xmlns:wps="http://schemas.microsoft.com/office/word/2010/wordprocessingShape" mc:Ignorable="w14 w15 w16se w16cid wp14">
   <w16cid:commentId w16cid:paraId="19EB86D4" w16cid:durableId="2076F215"/>
   <w16cid:commentId w16cid:paraId="16F35204" w16cid:durableId="2076FDAF"/>
+  <w16cid:commentId w16cid:paraId="5E94E35B" w16cid:durableId="20846C61"/>
 </w16cid:commentsIds>
 </file>
 
@@ -5193,6 +5251,95 @@
     </w:lvl>
   </w:abstractNum>
   <w:abstractNum w:abstractNumId="3" w15:restartNumberingAfterBreak="0">
+    <w:nsid w:val="50603984"/>
+    <w:multiLevelType w:val="hybridMultilevel"/>
+    <w:tmpl w:val="FA7C2F3A"/>
+    <w:lvl w:ilvl="0" w:tplc="161224D2">
+      <w:start w:val="1"/>
+      <w:numFmt w:val="decimal"/>
+      <w:lvlText w:val="%1."/>
+      <w:lvlJc w:val="left"/>
+      <w:pPr>
+        <w:ind w:left="360" w:hanging="360"/>
+      </w:pPr>
+      <w:rPr>
+        <w:rFonts w:hint="default"/>
+      </w:rPr>
+    </w:lvl>
+    <w:lvl w:ilvl="1" w:tplc="04090019" w:tentative="1">
+      <w:start w:val="1"/>
+      <w:numFmt w:val="lowerLetter"/>
+      <w:lvlText w:val="%2)"/>
+      <w:lvlJc w:val="left"/>
+      <w:pPr>
+        <w:ind w:left="840" w:hanging="420"/>
+      </w:pPr>
+    </w:lvl>
+    <w:lvl w:ilvl="2" w:tplc="0409001B" w:tentative="1">
+      <w:start w:val="1"/>
+      <w:numFmt w:val="lowerRoman"/>
+      <w:lvlText w:val="%3."/>
+      <w:lvlJc w:val="right"/>
+      <w:pPr>
+        <w:ind w:left="1260" w:hanging="420"/>
+      </w:pPr>
+    </w:lvl>
+    <w:lvl w:ilvl="3" w:tplc="0409000F" w:tentative="1">
+      <w:start w:val="1"/>
+      <w:numFmt w:val="decimal"/>
+      <w:lvlText w:val="%4."/>
+      <w:lvlJc w:val="left"/>
+      <w:pPr>
+        <w:ind w:left="1680" w:hanging="420"/>
+      </w:pPr>
+    </w:lvl>
+    <w:lvl w:ilvl="4" w:tplc="04090019" w:tentative="1">
+      <w:start w:val="1"/>
+      <w:numFmt w:val="lowerLetter"/>
+      <w:lvlText w:val="%5)"/>
+      <w:lvlJc w:val="left"/>
+      <w:pPr>
+        <w:ind w:left="2100" w:hanging="420"/>
+      </w:pPr>
+    </w:lvl>
+    <w:lvl w:ilvl="5" w:tplc="0409001B" w:tentative="1">
+      <w:start w:val="1"/>
+      <w:numFmt w:val="lowerRoman"/>
+      <w:lvlText w:val="%6."/>
+      <w:lvlJc w:val="right"/>
+      <w:pPr>
+        <w:ind w:left="2520" w:hanging="420"/>
+      </w:pPr>
+    </w:lvl>
+    <w:lvl w:ilvl="6" w:tplc="0409000F" w:tentative="1">
+      <w:start w:val="1"/>
+      <w:numFmt w:val="decimal"/>
+      <w:lvlText w:val="%7."/>
+      <w:lvlJc w:val="left"/>
+      <w:pPr>
+        <w:ind w:left="2940" w:hanging="420"/>
+      </w:pPr>
+    </w:lvl>
+    <w:lvl w:ilvl="7" w:tplc="04090019" w:tentative="1">
+      <w:start w:val="1"/>
+      <w:numFmt w:val="lowerLetter"/>
+      <w:lvlText w:val="%8)"/>
+      <w:lvlJc w:val="left"/>
+      <w:pPr>
+        <w:ind w:left="3360" w:hanging="420"/>
+      </w:pPr>
+    </w:lvl>
+    <w:lvl w:ilvl="8" w:tplc="0409001B" w:tentative="1">
+      <w:start w:val="1"/>
+      <w:numFmt w:val="lowerRoman"/>
+      <w:lvlText w:val="%9."/>
+      <w:lvlJc w:val="right"/>
+      <w:pPr>
+        <w:ind w:left="3780" w:hanging="420"/>
+      </w:pPr>
+    </w:lvl>
+  </w:abstractNum>
+  <w:abstractNum w:abstractNumId="4" w15:restartNumberingAfterBreak="0">
     <w:nsid w:val="5FF17801"/>
     <w:multiLevelType w:val="hybridMultilevel"/>
     <w:tmpl w:val="BA48EA94"/>
@@ -5281,7 +5428,7 @@
       </w:pPr>
     </w:lvl>
   </w:abstractNum>
-  <w:abstractNum w:abstractNumId="4" w15:restartNumberingAfterBreak="0">
+  <w:abstractNum w:abstractNumId="5" w15:restartNumberingAfterBreak="0">
     <w:nsid w:val="6BEA2D39"/>
     <w:multiLevelType w:val="hybridMultilevel"/>
     <w:tmpl w:val="4AF2820E"/>
@@ -5370,7 +5517,7 @@
       </w:pPr>
     </w:lvl>
   </w:abstractNum>
-  <w:abstractNum w:abstractNumId="5" w15:restartNumberingAfterBreak="0">
+  <w:abstractNum w:abstractNumId="6" w15:restartNumberingAfterBreak="0">
     <w:nsid w:val="6C803D0D"/>
     <w:multiLevelType w:val="hybridMultilevel"/>
     <w:tmpl w:val="3806D05E"/>
@@ -5459,23 +5606,118 @@
       </w:pPr>
     </w:lvl>
   </w:abstractNum>
+  <w:abstractNum w:abstractNumId="7" w15:restartNumberingAfterBreak="0">
+    <w:nsid w:val="6D714E29"/>
+    <w:multiLevelType w:val="hybridMultilevel"/>
+    <w:tmpl w:val="50D8D4BE"/>
+    <w:lvl w:ilvl="0" w:tplc="8B34D4A4">
+      <w:start w:val="1"/>
+      <w:numFmt w:val="decimal"/>
+      <w:lvlText w:val="%1."/>
+      <w:lvlJc w:val="left"/>
+      <w:pPr>
+        <w:ind w:left="360" w:hanging="360"/>
+      </w:pPr>
+      <w:rPr>
+        <w:rFonts w:hint="default"/>
+      </w:rPr>
+    </w:lvl>
+    <w:lvl w:ilvl="1" w:tplc="04090019" w:tentative="1">
+      <w:start w:val="1"/>
+      <w:numFmt w:val="lowerLetter"/>
+      <w:lvlText w:val="%2)"/>
+      <w:lvlJc w:val="left"/>
+      <w:pPr>
+        <w:ind w:left="840" w:hanging="420"/>
+      </w:pPr>
+    </w:lvl>
+    <w:lvl w:ilvl="2" w:tplc="0409001B" w:tentative="1">
+      <w:start w:val="1"/>
+      <w:numFmt w:val="lowerRoman"/>
+      <w:lvlText w:val="%3."/>
+      <w:lvlJc w:val="right"/>
+      <w:pPr>
+        <w:ind w:left="1260" w:hanging="420"/>
+      </w:pPr>
+    </w:lvl>
+    <w:lvl w:ilvl="3" w:tplc="0409000F" w:tentative="1">
+      <w:start w:val="1"/>
+      <w:numFmt w:val="decimal"/>
+      <w:lvlText w:val="%4."/>
+      <w:lvlJc w:val="left"/>
+      <w:pPr>
+        <w:ind w:left="1680" w:hanging="420"/>
+      </w:pPr>
+    </w:lvl>
+    <w:lvl w:ilvl="4" w:tplc="04090019" w:tentative="1">
+      <w:start w:val="1"/>
+      <w:numFmt w:val="lowerLetter"/>
+      <w:lvlText w:val="%5)"/>
+      <w:lvlJc w:val="left"/>
+      <w:pPr>
+        <w:ind w:left="2100" w:hanging="420"/>
+      </w:pPr>
+    </w:lvl>
+    <w:lvl w:ilvl="5" w:tplc="0409001B" w:tentative="1">
+      <w:start w:val="1"/>
+      <w:numFmt w:val="lowerRoman"/>
+      <w:lvlText w:val="%6."/>
+      <w:lvlJc w:val="right"/>
+      <w:pPr>
+        <w:ind w:left="2520" w:hanging="420"/>
+      </w:pPr>
+    </w:lvl>
+    <w:lvl w:ilvl="6" w:tplc="0409000F" w:tentative="1">
+      <w:start w:val="1"/>
+      <w:numFmt w:val="decimal"/>
+      <w:lvlText w:val="%7."/>
+      <w:lvlJc w:val="left"/>
+      <w:pPr>
+        <w:ind w:left="2940" w:hanging="420"/>
+      </w:pPr>
+    </w:lvl>
+    <w:lvl w:ilvl="7" w:tplc="04090019" w:tentative="1">
+      <w:start w:val="1"/>
+      <w:numFmt w:val="lowerLetter"/>
+      <w:lvlText w:val="%8)"/>
+      <w:lvlJc w:val="left"/>
+      <w:pPr>
+        <w:ind w:left="3360" w:hanging="420"/>
+      </w:pPr>
+    </w:lvl>
+    <w:lvl w:ilvl="8" w:tplc="0409001B" w:tentative="1">
+      <w:start w:val="1"/>
+      <w:numFmt w:val="lowerRoman"/>
+      <w:lvlText w:val="%9."/>
+      <w:lvlJc w:val="right"/>
+      <w:pPr>
+        <w:ind w:left="3780" w:hanging="420"/>
+      </w:pPr>
+    </w:lvl>
+  </w:abstractNum>
   <w:num w:numId="1">
-    <w:abstractNumId w:val="3"/>
+    <w:abstractNumId w:val="4"/>
   </w:num>
   <w:num w:numId="2">
     <w:abstractNumId w:val="1"/>
   </w:num>
   <w:num w:numId="3">
-    <w:abstractNumId w:val="4"/>
+    <w:abstractNumId w:val="5"/>
   </w:num>
   <w:num w:numId="4">
-    <w:abstractNumId w:val="5"/>
+    <w:abstractNumId w:val="6"/>
   </w:num>
   <w:num w:numId="5">
     <w:abstractNumId w:val="0"/>
   </w:num>
   <w:num w:numId="6">
     <w:abstractNumId w:val="2"/>
+  </w:num>
+  <w:num w:numId="7">
+    <w:abstractNumId w:val="7"/>
+  </w:num>
+  <w:num w:numId="8">
+    <w:abstractNumId w:val="3"/>
   </w:num>
 </w:numbering>
 </file>
@@ -6577,7 +6819,7 @@
 </file>
 
 <file path=customXml/itemProps1.xml><?xml version="1.0" encoding="utf-8"?>
-<ds:datastoreItem xmlns:ds="http://schemas.openxmlformats.org/officeDocument/2006/customXml" ds:itemID="{166DB46E-2E8E-4913-9304-F8C56FB82B2A}">
+<ds:datastoreItem xmlns:ds="http://schemas.openxmlformats.org/officeDocument/2006/customXml" ds:itemID="{449AEEAF-6D43-40A5-AEA4-3DF84D8E6611}">
   <ds:schemaRefs>
     <ds:schemaRef ds:uri="http://schemas.openxmlformats.org/officeDocument/2006/bibliography"/>
   </ds:schemaRefs>
